--- a/SW2_Project/Phase2/Documents/CS352-SE2017-20140189-RagiaMohamedAboulfadl-Phase2.docx
+++ b/SW2_Project/Phase2/Documents/CS352-SE2017-20140189-RagiaMohamedAboulfadl-Phase2.docx
@@ -459,13 +459,10 @@
           </w:tcPr>
           <w:p>
             <w:r>
-              <w:t xml:space="preserve">Khaled </w:t>
-            </w:r>
-            <w:proofErr w:type="spellStart"/>
-            <w:r>
-              <w:t>Taher</w:t>
-            </w:r>
-            <w:proofErr w:type="spellEnd"/>
+              <w:t>Khaled Taher</w:t>
+            </w:r>
+            <w:bookmarkStart w:id="0" w:name="_GoBack"/>
+            <w:bookmarkEnd w:id="0"/>
           </w:p>
         </w:tc>
         <w:tc>
@@ -539,7 +536,6 @@
         </w:rPr>
         <w:t>[</w:t>
       </w:r>
-      <w:proofErr w:type="spellStart"/>
       <w:r>
         <w:rPr>
           <w:b/>
@@ -551,7 +547,6 @@
         </w:rPr>
         <w:t>Ragia</w:t>
       </w:r>
-      <w:proofErr w:type="spellEnd"/>
       <w:r>
         <w:rPr>
           <w:b/>
@@ -585,7 +580,6 @@
         </w:rPr>
         <w:t xml:space="preserve"> </w:t>
       </w:r>
-      <w:proofErr w:type="spellStart"/>
       <w:r>
         <w:rPr>
           <w:b/>
@@ -597,7 +591,6 @@
         </w:rPr>
         <w:t>Aboulfadl</w:t>
       </w:r>
-      <w:proofErr w:type="spellEnd"/>
       <w:r>
         <w:rPr>
           <w:b/>
@@ -635,8 +628,6 @@
           <w:lang w:bidi="ar-EG"/>
         </w:rPr>
       </w:pPr>
-      <w:bookmarkStart w:id="0" w:name="_GoBack"/>
-      <w:bookmarkEnd w:id="0"/>
     </w:p>
     <w:p>
       <w:pPr>
@@ -1176,13 +1167,8 @@
         <w:pStyle w:val="Heading1"/>
       </w:pPr>
       <w:bookmarkStart w:id="4" w:name="_Toc481259750"/>
-      <w:proofErr w:type="spellStart"/>
       <w:r>
-        <w:t>Github</w:t>
-      </w:r>
-      <w:proofErr w:type="spellEnd"/>
-      <w:r>
-        <w:t xml:space="preserve"> repository link</w:t>
+        <w:t>Github repository link</w:t>
       </w:r>
       <w:bookmarkEnd w:id="4"/>
     </w:p>
@@ -1424,9 +1410,8 @@
         <w:sz w:val="23"/>
         <w:szCs w:val="23"/>
       </w:rPr>
-      <w:t xml:space="preserve">. Approved by </w:t>
+      <w:t>. Approved by Dr.</w:t>
     </w:r>
-    <w:proofErr w:type="spellStart"/>
     <w:r>
       <w:rPr>
         <w:rFonts w:ascii="Calibri" w:hAnsi="Calibri" w:cs="Calibri"/>
@@ -1436,44 +1421,8 @@
         <w:sz w:val="23"/>
         <w:szCs w:val="23"/>
       </w:rPr>
-      <w:t>Dr.</w:t>
+      <w:t>Amr Kamel</w:t>
     </w:r>
-    <w:r>
-      <w:rPr>
-        <w:rFonts w:ascii="Calibri" w:hAnsi="Calibri" w:cs="Calibri"/>
-        <w:b/>
-        <w:bCs/>
-        <w:color w:val="000000"/>
-        <w:sz w:val="23"/>
-        <w:szCs w:val="23"/>
-      </w:rPr>
-      <w:t>Amr</w:t>
-    </w:r>
-    <w:proofErr w:type="spellEnd"/>
-    <w:r>
-      <w:rPr>
-        <w:rFonts w:ascii="Calibri" w:hAnsi="Calibri" w:cs="Calibri"/>
-        <w:b/>
-        <w:bCs/>
-        <w:color w:val="000000"/>
-        <w:sz w:val="23"/>
-        <w:szCs w:val="23"/>
-      </w:rPr>
-      <w:t xml:space="preserve"> </w:t>
-    </w:r>
-    <w:proofErr w:type="spellStart"/>
-    <w:r>
-      <w:rPr>
-        <w:rFonts w:ascii="Calibri" w:hAnsi="Calibri" w:cs="Calibri"/>
-        <w:b/>
-        <w:bCs/>
-        <w:color w:val="000000"/>
-        <w:sz w:val="23"/>
-        <w:szCs w:val="23"/>
-      </w:rPr>
-      <w:t>Kamel</w:t>
-    </w:r>
-    <w:proofErr w:type="spellEnd"/>
   </w:p>
   <w:p>
     <w:pPr>
@@ -1656,29 +1605,7 @@
         <w:szCs w:val="40"/>
         <w:highlight w:val="black"/>
       </w:rPr>
-      <w:t xml:space="preserve">Team Name, </w:t>
-    </w:r>
-    <w:proofErr w:type="spellStart"/>
-    <w:r>
-      <w:rPr>
-        <w:rFonts w:asciiTheme="majorHAnsi" w:hAnsiTheme="majorHAnsi"/>
-        <w:color w:val="FF0000"/>
-        <w:sz w:val="40"/>
-        <w:szCs w:val="40"/>
-        <w:highlight w:val="black"/>
-      </w:rPr>
-      <w:t>Proj</w:t>
-    </w:r>
-    <w:proofErr w:type="spellEnd"/>
-    <w:r>
-      <w:rPr>
-        <w:rFonts w:asciiTheme="majorHAnsi" w:hAnsiTheme="majorHAnsi"/>
-        <w:color w:val="FF0000"/>
-        <w:sz w:val="40"/>
-        <w:szCs w:val="40"/>
-        <w:highlight w:val="black"/>
-      </w:rPr>
-      <w:t xml:space="preserve"> Name</w:t>
+      <w:t>Team Name, Proj Name</w:t>
     </w:r>
   </w:p>
   <w:p>
@@ -3942,7 +3869,7 @@
 </file>
 
 <file path=customXml/itemProps1.xml><?xml version="1.0" encoding="utf-8"?>
-<ds:datastoreItem xmlns:ds="http://schemas.openxmlformats.org/officeDocument/2006/customXml" ds:itemID="{7870350B-C04A-49FA-A9C6-1F4789F410FE}">
+<ds:datastoreItem xmlns:ds="http://schemas.openxmlformats.org/officeDocument/2006/customXml" ds:itemID="{473EE601-C292-41BB-9C04-CF2760FA8016}">
   <ds:schemaRefs>
     <ds:schemaRef ds:uri="http://schemas.openxmlformats.org/officeDocument/2006/bibliography"/>
   </ds:schemaRefs>
